--- a/Pascua/Super popurri remix 2023.docx
+++ b/Pascua/Super popurri remix 2023.docx
@@ -5302,7 +5302,40 @@
           <w:szCs w:val="16"/>
           <w:lang w:eastAsia="es-ES_tradnl"/>
         </w:rPr>
-        <w:t xml:space="preserve"> A7       Dm</w:t>
+        <w:t xml:space="preserve"> </w:t>
+      </w:r>
+      <w:r>
+        <w:rPr>
+          <w:rFonts w:ascii="inherit" w:eastAsia="Times New Roman" w:hAnsi="inherit" w:cs="Courier New"/>
+          <w:color w:val="000000"/>
+          <w:sz w:val="16"/>
+          <w:szCs w:val="16"/>
+          <w:lang w:eastAsia="es-ES_tradnl"/>
+        </w:rPr>
+        <w:tab/>
+        <w:t xml:space="preserve">             </w:t>
+      </w:r>
+      <w:r>
+        <w:rPr>
+          <w:rFonts w:ascii="inherit" w:eastAsia="Times New Roman" w:hAnsi="inherit" w:cs="Courier New"/>
+          <w:color w:val="000000"/>
+          <w:sz w:val="16"/>
+          <w:szCs w:val="16"/>
+          <w:lang w:eastAsia="es-ES_tradnl"/>
+        </w:rPr>
+        <w:t xml:space="preserve">  </w:t>
+      </w:r>
+      <w:bookmarkStart w:id="0" w:name="_GoBack"/>
+      <w:bookmarkEnd w:id="0"/>
+      <w:r>
+        <w:rPr>
+          <w:rFonts w:ascii="inherit" w:eastAsia="Times New Roman" w:hAnsi="inherit" w:cs="Courier New"/>
+          <w:color w:val="000000"/>
+          <w:sz w:val="16"/>
+          <w:szCs w:val="16"/>
+          <w:lang w:eastAsia="es-ES_tradnl"/>
+        </w:rPr>
+        <w:t>A7       Dm</w:t>
       </w:r>
     </w:p>
     <w:p>
@@ -5545,8 +5578,6 @@
           <w:lang w:eastAsia="es-ES_tradnl"/>
         </w:rPr>
       </w:pPr>
-      <w:bookmarkStart w:id="0" w:name="_GoBack"/>
-      <w:bookmarkEnd w:id="0"/>
     </w:p>
     <w:sectPr>
       <w:pgSz w:w="12240" w:h="15840"/>
